--- a/solarinfobank/QA/bank升级测试报告1018.docx
+++ b/solarinfobank/QA/bank升级测试报告1018.docx
@@ -10,9 +10,6 @@
           <w:numId w:val="1"/>
         </w:numPr>
         <w:ind w:firstLineChars="0"/>
-        <w:rPr>
-          <w:rFonts w:hint="eastAsia"/>
-        </w:rPr>
       </w:pPr>
       <w:r>
         <w:rPr>
@@ -26,6 +23,24 @@
         </w:rPr>
         <w:t>?</w:t>
       </w:r>
+      <w:r>
+        <w:rPr>
+          <w:rFonts w:hint="eastAsia"/>
+        </w:rPr>
+        <w:t xml:space="preserve"> </w:t>
+      </w:r>
+      <w:r>
+        <w:rPr>
+          <w:rFonts w:hint="eastAsia"/>
+        </w:rPr>
+        <w:t>（陈波）</w:t>
+      </w:r>
+    </w:p>
+    <w:p>
+      <w:pPr>
+        <w:pStyle w:val="a5"/>
+        <w:ind w:left="360" w:firstLineChars="0" w:firstLine="0"/>
+      </w:pPr>
     </w:p>
     <w:p>
       <w:pPr>
@@ -97,9 +112,6 @@
           <w:numId w:val="1"/>
         </w:numPr>
         <w:ind w:firstLineChars="0"/>
-        <w:rPr>
-          <w:rFonts w:hint="eastAsia"/>
-        </w:rPr>
       </w:pPr>
       <w:r>
         <w:rPr>
@@ -130,9 +142,6 @@
       <w:pPr>
         <w:pStyle w:val="a5"/>
         <w:ind w:left="360" w:firstLineChars="0" w:firstLine="0"/>
-        <w:rPr>
-          <w:rFonts w:hint="eastAsia"/>
-        </w:rPr>
       </w:pPr>
       <w:r>
         <w:rPr>
@@ -199,9 +208,6 @@
           <w:numId w:val="1"/>
         </w:numPr>
         <w:ind w:firstLineChars="0"/>
-        <w:rPr>
-          <w:rFonts w:hint="eastAsia"/>
-        </w:rPr>
       </w:pPr>
       <w:r>
         <w:rPr>
@@ -221,14 +227,23 @@
         </w:rPr>
         <w:t>没有翻译</w:t>
       </w:r>
+      <w:r>
+        <w:rPr>
+          <w:rFonts w:hint="eastAsia"/>
+        </w:rPr>
+        <w:t>（陈波）</w:t>
+      </w:r>
     </w:p>
     <w:p>
       <w:pPr>
         <w:pStyle w:val="a5"/>
         <w:ind w:left="360" w:firstLineChars="0" w:firstLine="0"/>
-        <w:rPr>
-          <w:rFonts w:hint="eastAsia"/>
-        </w:rPr>
+      </w:pPr>
+    </w:p>
+    <w:p>
+      <w:pPr>
+        <w:pStyle w:val="a5"/>
+        <w:ind w:left="360" w:firstLineChars="0" w:firstLine="0"/>
       </w:pPr>
       <w:r>
         <w:rPr>
@@ -292,6 +307,18 @@
         </w:numPr>
         <w:ind w:firstLineChars="0"/>
       </w:pPr>
+      <w:r>
+        <w:rPr>
+          <w:rFonts w:hint="eastAsia"/>
+        </w:rPr>
+        <w:t>（陈波）</w:t>
+      </w:r>
+    </w:p>
+    <w:p>
+      <w:pPr>
+        <w:pStyle w:val="a5"/>
+        <w:ind w:left="360" w:firstLineChars="0" w:firstLine="0"/>
+      </w:pPr>
     </w:p>
     <w:p>
       <w:pPr>
@@ -358,6 +385,18 @@
         </w:rPr>
         <w:t>模版没有翻译</w:t>
       </w:r>
+      <w:r>
+        <w:rPr>
+          <w:rFonts w:hint="eastAsia"/>
+        </w:rPr>
+        <w:t>（陈波）</w:t>
+      </w:r>
+    </w:p>
+    <w:p>
+      <w:pPr>
+        <w:pStyle w:val="a5"/>
+        <w:ind w:left="360" w:firstLineChars="0" w:firstLine="0"/>
+      </w:pPr>
     </w:p>
     <w:p>
       <w:pPr>
@@ -367,9 +406,6 @@
           <w:numId w:val="1"/>
         </w:numPr>
         <w:ind w:firstLineChars="0"/>
-        <w:rPr>
-          <w:rFonts w:hint="eastAsia"/>
-        </w:rPr>
       </w:pPr>
       <w:r>
         <w:rPr>
@@ -439,6 +475,18 @@
         </w:rPr>
         <w:t>上传按钮请放到输入框后面</w:t>
       </w:r>
+      <w:r>
+        <w:rPr>
+          <w:rFonts w:hint="eastAsia"/>
+        </w:rPr>
+        <w:t>（陈波）</w:t>
+      </w:r>
+    </w:p>
+    <w:p>
+      <w:pPr>
+        <w:pStyle w:val="a5"/>
+        <w:ind w:left="360" w:firstLineChars="0" w:firstLine="0"/>
+      </w:pPr>
     </w:p>
     <w:p>
       <w:pPr>
@@ -448,9 +496,6 @@
           <w:numId w:val="1"/>
         </w:numPr>
         <w:ind w:firstLineChars="0"/>
-        <w:rPr>
-          <w:rFonts w:hint="eastAsia"/>
-        </w:rPr>
       </w:pPr>
       <w:r>
         <w:rPr>
@@ -506,35 +551,52 @@
     <w:p>
       <w:pPr>
         <w:pStyle w:val="a5"/>
-        <w:ind w:left="360" w:firstLineChars="0" w:firstLine="0"/>
-        <w:rPr>
-          <w:rFonts w:hint="eastAsia"/>
-        </w:rPr>
-      </w:pPr>
-      <w:r>
-        <w:rPr>
-          <w:rFonts w:hint="eastAsia"/>
-        </w:rPr>
-        <w:t>模版用真实的名称</w:t>
-      </w:r>
-      <w:r>
-        <w:rPr>
-          <w:rFonts w:hint="eastAsia"/>
-        </w:rPr>
-        <w:t>呈现</w:t>
-      </w:r>
-    </w:p>
-    <w:p>
-      <w:pPr>
-        <w:pStyle w:val="a5"/>
         <w:numPr>
           <w:ilvl w:val="0"/>
           <w:numId w:val="1"/>
         </w:numPr>
         <w:ind w:firstLineChars="0"/>
-        <w:rPr>
-          <w:rFonts w:hint="eastAsia"/>
-        </w:rPr>
+      </w:pPr>
+      <w:r>
+        <w:rPr>
+          <w:rFonts w:hint="eastAsia"/>
+        </w:rPr>
+        <w:lastRenderedPageBreak/>
+        <w:t>模版用真实的名称</w:t>
+      </w:r>
+      <w:r>
+        <w:rPr>
+          <w:rFonts w:hint="eastAsia"/>
+        </w:rPr>
+        <w:t>呈现</w:t>
+      </w:r>
+      <w:r>
+        <w:rPr>
+          <w:rFonts w:hint="eastAsia"/>
+        </w:rPr>
+        <w:t>，并且模版所列图和模版名称要对应上</w:t>
+      </w:r>
+      <w:r>
+        <w:rPr>
+          <w:rFonts w:hint="eastAsia"/>
+        </w:rPr>
+        <w:t>（陈波）</w:t>
+      </w:r>
+    </w:p>
+    <w:p>
+      <w:pPr>
+        <w:pStyle w:val="a5"/>
+        <w:ind w:left="360" w:firstLineChars="0" w:firstLine="0"/>
+      </w:pPr>
+    </w:p>
+    <w:p>
+      <w:pPr>
+        <w:pStyle w:val="a5"/>
+        <w:numPr>
+          <w:ilvl w:val="0"/>
+          <w:numId w:val="1"/>
+        </w:numPr>
+        <w:ind w:firstLineChars="0"/>
       </w:pPr>
       <w:r>
         <w:rPr>
@@ -542,21 +604,29 @@
         </w:rPr>
         <w:t>设备选择弹出层要做个背景</w:t>
       </w:r>
+      <w:r>
+        <w:rPr>
+          <w:rFonts w:hint="eastAsia"/>
+        </w:rPr>
+        <w:t>（陈波，潘）</w:t>
+      </w:r>
     </w:p>
     <w:p>
       <w:pPr>
         <w:pStyle w:val="a5"/>
         <w:ind w:left="360" w:firstLineChars="0" w:firstLine="0"/>
-        <w:rPr>
-          <w:rFonts w:hint="eastAsia"/>
-        </w:rPr>
+      </w:pPr>
+    </w:p>
+    <w:p>
+      <w:pPr>
+        <w:pStyle w:val="a5"/>
+        <w:ind w:left="360" w:firstLineChars="0" w:firstLine="0"/>
       </w:pPr>
       <w:r>
         <w:rPr>
           <w:rFonts w:hint="eastAsia"/>
           <w:noProof/>
         </w:rPr>
-        <w:lastRenderedPageBreak/>
         <w:drawing>
           <wp:inline distT="0" distB="0" distL="0" distR="0">
             <wp:extent cx="3238500" cy="4124325"/>
@@ -612,9 +682,6 @@
           <w:numId w:val="1"/>
         </w:numPr>
         <w:ind w:firstLineChars="0"/>
-        <w:rPr>
-          <w:rFonts w:hint="eastAsia"/>
-        </w:rPr>
       </w:pPr>
     </w:p>
     <w:p>
@@ -625,9 +692,6 @@
           <w:numId w:val="1"/>
         </w:numPr>
         <w:ind w:firstLineChars="0"/>
-        <w:rPr>
-          <w:rFonts w:hint="eastAsia"/>
-        </w:rPr>
       </w:pPr>
       <w:r>
         <w:rPr>
@@ -647,14 +711,23 @@
         </w:rPr>
         <w:t>中</w:t>
       </w:r>
+      <w:r>
+        <w:rPr>
+          <w:rFonts w:hint="eastAsia"/>
+        </w:rPr>
+        <w:t>（陈波）</w:t>
+      </w:r>
     </w:p>
     <w:p>
       <w:pPr>
         <w:pStyle w:val="a5"/>
         <w:ind w:left="360" w:firstLineChars="0" w:firstLine="0"/>
-        <w:rPr>
-          <w:rFonts w:hint="eastAsia"/>
-        </w:rPr>
+      </w:pPr>
+    </w:p>
+    <w:p>
+      <w:pPr>
+        <w:pStyle w:val="a5"/>
+        <w:ind w:left="360" w:firstLineChars="0" w:firstLine="0"/>
       </w:pPr>
       <w:r>
         <w:rPr>
@@ -717,12 +790,356 @@
         </w:numPr>
         <w:ind w:firstLineChars="0"/>
       </w:pPr>
+      <w:r>
+        <w:rPr>
+          <w:rFonts w:hint="eastAsia"/>
+        </w:rPr>
+        <w:t>注册用户是要将器模版的</w:t>
+      </w:r>
+      <w:r>
+        <w:rPr>
+          <w:rFonts w:hint="eastAsia"/>
+        </w:rPr>
+        <w:t>sysname</w:t>
+      </w:r>
+      <w:r>
+        <w:rPr>
+          <w:rFonts w:hint="eastAsia"/>
+        </w:rPr>
+        <w:t>预设为</w:t>
+      </w:r>
+      <w:r>
+        <w:rPr>
+          <w:rFonts w:hint="eastAsia"/>
+        </w:rPr>
+        <w:t>SolarInfo Bank</w:t>
+      </w:r>
+      <w:r>
+        <w:rPr>
+          <w:rFonts w:hint="eastAsia"/>
+        </w:rPr>
+        <w:t>（陈波）</w:t>
+      </w:r>
+    </w:p>
+    <w:p>
+      <w:pPr>
+        <w:pStyle w:val="a5"/>
+        <w:numPr>
+          <w:ilvl w:val="0"/>
+          <w:numId w:val="1"/>
+        </w:numPr>
+        <w:ind w:firstLineChars="0"/>
+      </w:pPr>
+      <w:r>
+        <w:rPr>
+          <w:rFonts w:hint="eastAsia"/>
+        </w:rPr>
+        <w:t>默认模版的概览页面的背景怎么不是现在的？</w:t>
+      </w:r>
+      <w:r>
+        <w:rPr>
+          <w:rFonts w:hint="eastAsia"/>
+        </w:rPr>
+        <w:t>（潘）</w:t>
+      </w:r>
+    </w:p>
+    <w:p>
+      <w:pPr>
+        <w:pStyle w:val="a5"/>
+        <w:ind w:left="360" w:firstLineChars="0" w:firstLine="0"/>
+      </w:pPr>
+      <w:r>
+        <w:rPr>
+          <w:rFonts w:hint="eastAsia"/>
+          <w:noProof/>
+        </w:rPr>
+        <w:lastRenderedPageBreak/>
+        <w:drawing>
+          <wp:inline distT="0" distB="0" distL="0" distR="0">
+            <wp:extent cx="5274310" cy="1872688"/>
+            <wp:effectExtent l="19050" t="0" r="2540" b="0"/>
+            <wp:docPr id="1" name="图片 1"/>
+            <wp:cNvGraphicFramePr>
+              <a:graphicFrameLocks xmlns:a="http://schemas.openxmlformats.org/drawingml/2006/main" noChangeAspect="1"/>
+            </wp:cNvGraphicFramePr>
+            <a:graphic xmlns:a="http://schemas.openxmlformats.org/drawingml/2006/main">
+              <a:graphicData uri="http://schemas.openxmlformats.org/drawingml/2006/picture">
+                <pic:pic xmlns:pic="http://schemas.openxmlformats.org/drawingml/2006/picture">
+                  <pic:nvPicPr>
+                    <pic:cNvPr id="0" name="Picture 1"/>
+                    <pic:cNvPicPr>
+                      <a:picLocks noChangeAspect="1" noChangeArrowheads="1"/>
+                    </pic:cNvPicPr>
+                  </pic:nvPicPr>
+                  <pic:blipFill>
+                    <a:blip r:embed="rId16"/>
+                    <a:srcRect/>
+                    <a:stretch>
+                      <a:fillRect/>
+                    </a:stretch>
+                  </pic:blipFill>
+                  <pic:spPr bwMode="auto">
+                    <a:xfrm>
+                      <a:off x="0" y="0"/>
+                      <a:ext cx="5274310" cy="1872688"/>
+                    </a:xfrm>
+                    <a:prstGeom prst="rect">
+                      <a:avLst/>
+                    </a:prstGeom>
+                    <a:noFill/>
+                    <a:ln w="9525">
+                      <a:noFill/>
+                      <a:miter lim="800000"/>
+                      <a:headEnd/>
+                      <a:tailEnd/>
+                    </a:ln>
+                  </pic:spPr>
+                </pic:pic>
+              </a:graphicData>
+            </a:graphic>
+          </wp:inline>
+        </w:drawing>
+      </w:r>
+    </w:p>
+    <w:p>
+      <w:r>
+        <w:rPr>
+          <w:rFonts w:hint="eastAsia"/>
+        </w:rPr>
+        <w:tab/>
+      </w:r>
+      <w:r>
+        <w:rPr>
+          <w:rFonts w:hint="eastAsia"/>
+        </w:rPr>
+        <w:t>现在是这样的：</w:t>
+      </w:r>
+    </w:p>
+    <w:p>
+      <w:r>
+        <w:rPr>
+          <w:rFonts w:hint="eastAsia"/>
+          <w:noProof/>
+        </w:rPr>
+        <w:drawing>
+          <wp:inline distT="0" distB="0" distL="0" distR="0">
+            <wp:extent cx="5274310" cy="2435948"/>
+            <wp:effectExtent l="19050" t="0" r="2540" b="0"/>
+            <wp:docPr id="4" name="图片 4"/>
+            <wp:cNvGraphicFramePr>
+              <a:graphicFrameLocks xmlns:a="http://schemas.openxmlformats.org/drawingml/2006/main" noChangeAspect="1"/>
+            </wp:cNvGraphicFramePr>
+            <a:graphic xmlns:a="http://schemas.openxmlformats.org/drawingml/2006/main">
+              <a:graphicData uri="http://schemas.openxmlformats.org/drawingml/2006/picture">
+                <pic:pic xmlns:pic="http://schemas.openxmlformats.org/drawingml/2006/picture">
+                  <pic:nvPicPr>
+                    <pic:cNvPr id="0" name="Picture 4"/>
+                    <pic:cNvPicPr>
+                      <a:picLocks noChangeAspect="1" noChangeArrowheads="1"/>
+                    </pic:cNvPicPr>
+                  </pic:nvPicPr>
+                  <pic:blipFill>
+                    <a:blip r:embed="rId17"/>
+                    <a:srcRect/>
+                    <a:stretch>
+                      <a:fillRect/>
+                    </a:stretch>
+                  </pic:blipFill>
+                  <pic:spPr bwMode="auto">
+                    <a:xfrm>
+                      <a:off x="0" y="0"/>
+                      <a:ext cx="5274310" cy="2435948"/>
+                    </a:xfrm>
+                    <a:prstGeom prst="rect">
+                      <a:avLst/>
+                    </a:prstGeom>
+                    <a:noFill/>
+                    <a:ln w="9525">
+                      <a:noFill/>
+                      <a:miter lim="800000"/>
+                      <a:headEnd/>
+                      <a:tailEnd/>
+                    </a:ln>
+                  </pic:spPr>
+                </pic:pic>
+              </a:graphicData>
+            </a:graphic>
+          </wp:inline>
+        </w:drawing>
+      </w:r>
+    </w:p>
+    <w:p>
+      <w:pPr>
+        <w:pStyle w:val="a5"/>
+        <w:numPr>
+          <w:ilvl w:val="0"/>
+          <w:numId w:val="1"/>
+        </w:numPr>
+        <w:ind w:firstLineChars="0"/>
+      </w:pPr>
+      <w:r>
+        <w:rPr>
+          <w:rFonts w:hint="eastAsia"/>
+        </w:rPr>
+        <w:t>实例电站不能进行模版设置</w:t>
+      </w:r>
+    </w:p>
+    <w:p>
+      <w:pPr>
+        <w:pStyle w:val="a5"/>
+        <w:ind w:left="360" w:firstLineChars="0" w:firstLine="0"/>
+      </w:pPr>
+      <w:r>
+        <w:rPr>
+          <w:rFonts w:hint="eastAsia"/>
+          <w:noProof/>
+        </w:rPr>
+        <w:drawing>
+          <wp:inline distT="0" distB="0" distL="0" distR="0">
+            <wp:extent cx="5274310" cy="2837024"/>
+            <wp:effectExtent l="19050" t="0" r="2540" b="0"/>
+            <wp:docPr id="7" name="图片 1"/>
+            <wp:cNvGraphicFramePr>
+              <a:graphicFrameLocks xmlns:a="http://schemas.openxmlformats.org/drawingml/2006/main" noChangeAspect="1"/>
+            </wp:cNvGraphicFramePr>
+            <a:graphic xmlns:a="http://schemas.openxmlformats.org/drawingml/2006/main">
+              <a:graphicData uri="http://schemas.openxmlformats.org/drawingml/2006/picture">
+                <pic:pic xmlns:pic="http://schemas.openxmlformats.org/drawingml/2006/picture">
+                  <pic:nvPicPr>
+                    <pic:cNvPr id="0" name="Picture 1"/>
+                    <pic:cNvPicPr>
+                      <a:picLocks noChangeAspect="1" noChangeArrowheads="1"/>
+                    </pic:cNvPicPr>
+                  </pic:nvPicPr>
+                  <pic:blipFill>
+                    <a:blip r:embed="rId18"/>
+                    <a:srcRect/>
+                    <a:stretch>
+                      <a:fillRect/>
+                    </a:stretch>
+                  </pic:blipFill>
+                  <pic:spPr bwMode="auto">
+                    <a:xfrm>
+                      <a:off x="0" y="0"/>
+                      <a:ext cx="5274310" cy="2837024"/>
+                    </a:xfrm>
+                    <a:prstGeom prst="rect">
+                      <a:avLst/>
+                    </a:prstGeom>
+                    <a:noFill/>
+                    <a:ln w="9525">
+                      <a:noFill/>
+                      <a:miter lim="800000"/>
+                      <a:headEnd/>
+                      <a:tailEnd/>
+                    </a:ln>
+                  </pic:spPr>
+                </pic:pic>
+              </a:graphicData>
+            </a:graphic>
+          </wp:inline>
+        </w:drawing>
+      </w:r>
+    </w:p>
+    <w:p>
+      <w:pPr>
+        <w:pStyle w:val="a5"/>
+        <w:numPr>
+          <w:ilvl w:val="0"/>
+          <w:numId w:val="1"/>
+        </w:numPr>
+        <w:ind w:firstLineChars="0"/>
+      </w:pPr>
     </w:p>
     <w:p>
       <w:pPr>
         <w:pStyle w:val="a5"/>
         <w:ind w:left="420" w:firstLineChars="0" w:firstLine="0"/>
-      </w:pPr>
+        <w:rPr>
+          <w:rFonts w:hint="eastAsia"/>
+        </w:rPr>
+      </w:pPr>
+      <w:r>
+        <w:rPr>
+          <w:rFonts w:hint="eastAsia"/>
+        </w:rPr>
+        <w:t>用户</w:t>
+      </w:r>
+      <w:r>
+        <w:rPr>
+          <w:rFonts w:hint="eastAsia"/>
+        </w:rPr>
+        <w:t>overview</w:t>
+      </w:r>
+      <w:r>
+        <w:rPr>
+          <w:rFonts w:hint="eastAsia"/>
+        </w:rPr>
+        <w:t>页面，如果没有电站不要出现这个电站列表框</w:t>
+      </w:r>
+      <w:r>
+        <w:rPr>
+          <w:rFonts w:hint="eastAsia"/>
+        </w:rPr>
+        <w:t>（陈波）</w:t>
+      </w:r>
+    </w:p>
+    <w:p>
+      <w:pPr>
+        <w:pStyle w:val="a5"/>
+        <w:ind w:left="420" w:firstLineChars="0" w:firstLine="0"/>
+      </w:pPr>
+      <w:r>
+        <w:rPr>
+          <w:noProof/>
+        </w:rPr>
+        <w:lastRenderedPageBreak/>
+        <w:drawing>
+          <wp:inline distT="0" distB="0" distL="0" distR="0">
+            <wp:extent cx="5274310" cy="983675"/>
+            <wp:effectExtent l="19050" t="0" r="2540" b="0"/>
+            <wp:docPr id="10" name="图片 1"/>
+            <wp:cNvGraphicFramePr>
+              <a:graphicFrameLocks xmlns:a="http://schemas.openxmlformats.org/drawingml/2006/main" noChangeAspect="1"/>
+            </wp:cNvGraphicFramePr>
+            <a:graphic xmlns:a="http://schemas.openxmlformats.org/drawingml/2006/main">
+              <a:graphicData uri="http://schemas.openxmlformats.org/drawingml/2006/picture">
+                <pic:pic xmlns:pic="http://schemas.openxmlformats.org/drawingml/2006/picture">
+                  <pic:nvPicPr>
+                    <pic:cNvPr id="0" name="Picture 1"/>
+                    <pic:cNvPicPr>
+                      <a:picLocks noChangeAspect="1" noChangeArrowheads="1"/>
+                    </pic:cNvPicPr>
+                  </pic:nvPicPr>
+                  <pic:blipFill>
+                    <a:blip r:embed="rId19"/>
+                    <a:srcRect/>
+                    <a:stretch>
+                      <a:fillRect/>
+                    </a:stretch>
+                  </pic:blipFill>
+                  <pic:spPr bwMode="auto">
+                    <a:xfrm>
+                      <a:off x="0" y="0"/>
+                      <a:ext cx="5274310" cy="983675"/>
+                    </a:xfrm>
+                    <a:prstGeom prst="rect">
+                      <a:avLst/>
+                    </a:prstGeom>
+                    <a:noFill/>
+                    <a:ln w="9525">
+                      <a:noFill/>
+                      <a:miter lim="800000"/>
+                      <a:headEnd/>
+                      <a:tailEnd/>
+                    </a:ln>
+                  </pic:spPr>
+                </pic:pic>
+              </a:graphicData>
+            </a:graphic>
+          </wp:inline>
+        </w:drawing>
+      </w:r>
     </w:p>
     <w:sectPr>
       <w:pgSz w:w="11906" w:h="16838"/>

--- a/solarinfobank/QA/bank升级测试报告1018.docx
+++ b/solarinfobank/QA/bank升级测试报告1018.docx
@@ -1055,9 +1055,6 @@
       <w:pPr>
         <w:pStyle w:val="a5"/>
         <w:ind w:left="420" w:firstLineChars="0" w:firstLine="0"/>
-        <w:rPr>
-          <w:rFonts w:hint="eastAsia"/>
-        </w:rPr>
       </w:pPr>
       <w:r>
         <w:rPr>
@@ -1088,6 +1085,9 @@
       <w:pPr>
         <w:pStyle w:val="a5"/>
         <w:ind w:left="420" w:firstLineChars="0" w:firstLine="0"/>
+        <w:rPr>
+          <w:rFonts w:hint="eastAsia"/>
+        </w:rPr>
       </w:pPr>
       <w:r>
         <w:rPr>
@@ -1141,6 +1141,748 @@
         </w:drawing>
       </w:r>
     </w:p>
+    <w:p>
+      <w:pPr>
+        <w:pStyle w:val="a5"/>
+        <w:ind w:left="420" w:firstLineChars="0" w:firstLine="0"/>
+        <w:rPr>
+          <w:rFonts w:hint="eastAsia"/>
+        </w:rPr>
+      </w:pPr>
+    </w:p>
+    <w:p>
+      <w:pPr>
+        <w:pStyle w:val="a5"/>
+        <w:ind w:left="420" w:firstLineChars="0" w:firstLine="0"/>
+        <w:rPr>
+          <w:rFonts w:hint="eastAsia"/>
+        </w:rPr>
+      </w:pPr>
+      <w:r>
+        <w:rPr>
+          <w:rFonts w:hint="eastAsia"/>
+        </w:rPr>
+        <w:t>-------------------20121022--------------</w:t>
+      </w:r>
+    </w:p>
+    <w:p>
+      <w:pPr>
+        <w:pStyle w:val="a5"/>
+        <w:numPr>
+          <w:ilvl w:val="0"/>
+          <w:numId w:val="2"/>
+        </w:numPr>
+        <w:ind w:firstLineChars="0"/>
+        <w:rPr>
+          <w:rFonts w:hint="eastAsia"/>
+        </w:rPr>
+      </w:pPr>
+      <w:r>
+        <w:rPr>
+          <w:rFonts w:hint="eastAsia"/>
+          <w:noProof/>
+        </w:rPr>
+        <w:drawing>
+          <wp:inline distT="0" distB="0" distL="0" distR="0">
+            <wp:extent cx="5274310" cy="2215043"/>
+            <wp:effectExtent l="19050" t="0" r="2540" b="0"/>
+            <wp:docPr id="11" name="图片 1"/>
+            <wp:cNvGraphicFramePr>
+              <a:graphicFrameLocks xmlns:a="http://schemas.openxmlformats.org/drawingml/2006/main" noChangeAspect="1"/>
+            </wp:cNvGraphicFramePr>
+            <a:graphic xmlns:a="http://schemas.openxmlformats.org/drawingml/2006/main">
+              <a:graphicData uri="http://schemas.openxmlformats.org/drawingml/2006/picture">
+                <pic:pic xmlns:pic="http://schemas.openxmlformats.org/drawingml/2006/picture">
+                  <pic:nvPicPr>
+                    <pic:cNvPr id="0" name="Picture 1"/>
+                    <pic:cNvPicPr>
+                      <a:picLocks noChangeAspect="1" noChangeArrowheads="1"/>
+                    </pic:cNvPicPr>
+                  </pic:nvPicPr>
+                  <pic:blipFill>
+                    <a:blip r:embed="rId20"/>
+                    <a:srcRect/>
+                    <a:stretch>
+                      <a:fillRect/>
+                    </a:stretch>
+                  </pic:blipFill>
+                  <pic:spPr bwMode="auto">
+                    <a:xfrm>
+                      <a:off x="0" y="0"/>
+                      <a:ext cx="5274310" cy="2215043"/>
+                    </a:xfrm>
+                    <a:prstGeom prst="rect">
+                      <a:avLst/>
+                    </a:prstGeom>
+                    <a:noFill/>
+                    <a:ln w="9525">
+                      <a:noFill/>
+                      <a:miter lim="800000"/>
+                      <a:headEnd/>
+                      <a:tailEnd/>
+                    </a:ln>
+                  </pic:spPr>
+                </pic:pic>
+              </a:graphicData>
+            </a:graphic>
+          </wp:inline>
+        </w:drawing>
+      </w:r>
+    </w:p>
+    <w:p>
+      <w:pPr>
+        <w:pStyle w:val="a5"/>
+        <w:ind w:left="840" w:firstLineChars="0" w:firstLine="0"/>
+        <w:rPr>
+          <w:rFonts w:hint="eastAsia"/>
+        </w:rPr>
+      </w:pPr>
+      <w:r>
+        <w:rPr>
+          <w:rFonts w:hint="eastAsia"/>
+        </w:rPr>
+        <w:t>预测值后面加上单位（</w:t>
+      </w:r>
+      <w:r>
+        <w:rPr>
+          <w:rFonts w:hint="eastAsia"/>
+        </w:rPr>
+        <w:t>kWh</w:t>
+      </w:r>
+      <w:r>
+        <w:rPr>
+          <w:rFonts w:hint="eastAsia"/>
+        </w:rPr>
+        <w:t>）</w:t>
+      </w:r>
+    </w:p>
+    <w:p>
+      <w:pPr>
+        <w:pStyle w:val="a5"/>
+        <w:ind w:left="840" w:firstLineChars="0" w:firstLine="0"/>
+        <w:rPr>
+          <w:rFonts w:hint="eastAsia"/>
+        </w:rPr>
+      </w:pPr>
+      <w:r>
+        <w:rPr>
+          <w:rFonts w:hint="eastAsia"/>
+        </w:rPr>
+        <w:t>另外“日期”文字描述改为</w:t>
+      </w:r>
+      <w:r>
+        <w:rPr>
+          <w:rFonts w:hint="eastAsia"/>
+        </w:rPr>
+        <w:t>“</w:t>
+      </w:r>
+      <w:r>
+        <w:rPr>
+          <w:rFonts w:hint="eastAsia"/>
+        </w:rPr>
+        <w:t>月份</w:t>
+      </w:r>
+      <w:r>
+        <w:rPr>
+          <w:rFonts w:hint="eastAsia"/>
+        </w:rPr>
+        <w:t>”</w:t>
+      </w:r>
+    </w:p>
+    <w:p>
+      <w:pPr>
+        <w:pStyle w:val="a5"/>
+        <w:numPr>
+          <w:ilvl w:val="0"/>
+          <w:numId w:val="2"/>
+        </w:numPr>
+        <w:ind w:firstLineChars="0"/>
+        <w:rPr>
+          <w:rFonts w:hint="eastAsia"/>
+        </w:rPr>
+      </w:pPr>
+      <w:r>
+        <w:rPr>
+          <w:noProof/>
+        </w:rPr>
+        <w:drawing>
+          <wp:inline distT="0" distB="0" distL="0" distR="0">
+            <wp:extent cx="5274310" cy="1324352"/>
+            <wp:effectExtent l="19050" t="0" r="2540" b="0"/>
+            <wp:docPr id="12" name="图片 4"/>
+            <wp:cNvGraphicFramePr>
+              <a:graphicFrameLocks xmlns:a="http://schemas.openxmlformats.org/drawingml/2006/main" noChangeAspect="1"/>
+            </wp:cNvGraphicFramePr>
+            <a:graphic xmlns:a="http://schemas.openxmlformats.org/drawingml/2006/main">
+              <a:graphicData uri="http://schemas.openxmlformats.org/drawingml/2006/picture">
+                <pic:pic xmlns:pic="http://schemas.openxmlformats.org/drawingml/2006/picture">
+                  <pic:nvPicPr>
+                    <pic:cNvPr id="0" name="Picture 4"/>
+                    <pic:cNvPicPr>
+                      <a:picLocks noChangeAspect="1" noChangeArrowheads="1"/>
+                    </pic:cNvPicPr>
+                  </pic:nvPicPr>
+                  <pic:blipFill>
+                    <a:blip r:embed="rId21"/>
+                    <a:srcRect/>
+                    <a:stretch>
+                      <a:fillRect/>
+                    </a:stretch>
+                  </pic:blipFill>
+                  <pic:spPr bwMode="auto">
+                    <a:xfrm>
+                      <a:off x="0" y="0"/>
+                      <a:ext cx="5274310" cy="1324352"/>
+                    </a:xfrm>
+                    <a:prstGeom prst="rect">
+                      <a:avLst/>
+                    </a:prstGeom>
+                    <a:noFill/>
+                    <a:ln w="9525">
+                      <a:noFill/>
+                      <a:miter lim="800000"/>
+                      <a:headEnd/>
+                      <a:tailEnd/>
+                    </a:ln>
+                  </pic:spPr>
+                </pic:pic>
+              </a:graphicData>
+            </a:graphic>
+          </wp:inline>
+        </w:drawing>
+      </w:r>
+    </w:p>
+    <w:p>
+      <w:pPr>
+        <w:pStyle w:val="a5"/>
+        <w:ind w:left="780" w:firstLineChars="0" w:firstLine="0"/>
+        <w:rPr>
+          <w:rFonts w:hint="eastAsia"/>
+        </w:rPr>
+      </w:pPr>
+      <w:r>
+        <w:rPr>
+          <w:rFonts w:hint="eastAsia"/>
+        </w:rPr>
+        <w:t>这里的单位加到</w:t>
+      </w:r>
+      <w:r>
+        <w:rPr>
+          <w:rFonts w:hint="eastAsia"/>
+        </w:rPr>
+        <w:t>title</w:t>
+      </w:r>
+      <w:r>
+        <w:rPr>
+          <w:rFonts w:hint="eastAsia"/>
+        </w:rPr>
+        <w:t>部分</w:t>
+      </w:r>
+      <w:r>
+        <w:rPr>
+          <w:rFonts w:hint="eastAsia"/>
+        </w:rPr>
+        <w:t>，月份格式为：</w:t>
+      </w:r>
+      <w:r>
+        <w:rPr>
+          <w:rFonts w:hint="eastAsia"/>
+        </w:rPr>
+        <w:t>2012-10</w:t>
+      </w:r>
+    </w:p>
+    <w:p>
+      <w:pPr>
+        <w:pStyle w:val="a5"/>
+        <w:numPr>
+          <w:ilvl w:val="0"/>
+          <w:numId w:val="2"/>
+        </w:numPr>
+        <w:ind w:firstLineChars="0"/>
+        <w:rPr>
+          <w:rFonts w:hint="eastAsia"/>
+        </w:rPr>
+      </w:pPr>
+      <w:r>
+        <w:rPr>
+          <w:noProof/>
+        </w:rPr>
+        <w:drawing>
+          <wp:inline distT="0" distB="0" distL="0" distR="0">
+            <wp:extent cx="5274310" cy="1529749"/>
+            <wp:effectExtent l="19050" t="0" r="2540" b="0"/>
+            <wp:docPr id="13" name="图片 7"/>
+            <wp:cNvGraphicFramePr>
+              <a:graphicFrameLocks xmlns:a="http://schemas.openxmlformats.org/drawingml/2006/main" noChangeAspect="1"/>
+            </wp:cNvGraphicFramePr>
+            <a:graphic xmlns:a="http://schemas.openxmlformats.org/drawingml/2006/main">
+              <a:graphicData uri="http://schemas.openxmlformats.org/drawingml/2006/picture">
+                <pic:pic xmlns:pic="http://schemas.openxmlformats.org/drawingml/2006/picture">
+                  <pic:nvPicPr>
+                    <pic:cNvPr id="0" name="Picture 7"/>
+                    <pic:cNvPicPr>
+                      <a:picLocks noChangeAspect="1" noChangeArrowheads="1"/>
+                    </pic:cNvPicPr>
+                  </pic:nvPicPr>
+                  <pic:blipFill>
+                    <a:blip r:embed="rId22"/>
+                    <a:srcRect/>
+                    <a:stretch>
+                      <a:fillRect/>
+                    </a:stretch>
+                  </pic:blipFill>
+                  <pic:spPr bwMode="auto">
+                    <a:xfrm>
+                      <a:off x="0" y="0"/>
+                      <a:ext cx="5274310" cy="1529749"/>
+                    </a:xfrm>
+                    <a:prstGeom prst="rect">
+                      <a:avLst/>
+                    </a:prstGeom>
+                    <a:noFill/>
+                    <a:ln w="9525">
+                      <a:noFill/>
+                      <a:miter lim="800000"/>
+                      <a:headEnd/>
+                      <a:tailEnd/>
+                    </a:ln>
+                  </pic:spPr>
+                </pic:pic>
+              </a:graphicData>
+            </a:graphic>
+          </wp:inline>
+        </w:drawing>
+      </w:r>
+    </w:p>
+    <w:p>
+      <w:pPr>
+        <w:pStyle w:val="a5"/>
+        <w:ind w:left="780" w:firstLineChars="0" w:firstLine="0"/>
+        <w:rPr>
+          <w:rFonts w:hint="eastAsia"/>
+        </w:rPr>
+      </w:pPr>
+      <w:r>
+        <w:rPr>
+          <w:rFonts w:hint="eastAsia"/>
+        </w:rPr>
+        <w:t>系统中的翻页，只要是没有记录的，都要显示“无记录”，翻页不用显示</w:t>
+      </w:r>
+      <w:r>
+        <w:t>”</w:t>
+      </w:r>
+      <w:r>
+        <w:rPr>
+          <w:rFonts w:hint="eastAsia"/>
+        </w:rPr>
+        <w:t>1/1</w:t>
+      </w:r>
+      <w:r>
+        <w:t>”</w:t>
+      </w:r>
+      <w:r>
+        <w:rPr>
+          <w:rFonts w:hint="eastAsia"/>
+        </w:rPr>
+        <w:t>,</w:t>
+      </w:r>
+      <w:r>
+        <w:rPr>
+          <w:rFonts w:hint="eastAsia"/>
+        </w:rPr>
+        <w:t>就是翻页</w:t>
+      </w:r>
+      <w:r>
+        <w:rPr>
+          <w:rFonts w:hint="eastAsia"/>
+        </w:rPr>
+        <w:t>部分</w:t>
+      </w:r>
+      <w:r>
+        <w:rPr>
+          <w:rFonts w:hint="eastAsia"/>
+        </w:rPr>
+        <w:t>不用显示出来</w:t>
+      </w:r>
+    </w:p>
+    <w:p>
+      <w:pPr>
+        <w:pStyle w:val="a5"/>
+        <w:numPr>
+          <w:ilvl w:val="0"/>
+          <w:numId w:val="2"/>
+        </w:numPr>
+        <w:ind w:firstLineChars="0"/>
+        <w:rPr>
+          <w:rFonts w:hint="eastAsia"/>
+        </w:rPr>
+      </w:pPr>
+      <w:r>
+        <w:rPr>
+          <w:noProof/>
+        </w:rPr>
+        <w:lastRenderedPageBreak/>
+        <w:drawing>
+          <wp:inline distT="0" distB="0" distL="0" distR="0">
+            <wp:extent cx="4171950" cy="1628775"/>
+            <wp:effectExtent l="19050" t="0" r="0" b="0"/>
+            <wp:docPr id="14" name="图片 10"/>
+            <wp:cNvGraphicFramePr>
+              <a:graphicFrameLocks xmlns:a="http://schemas.openxmlformats.org/drawingml/2006/main" noChangeAspect="1"/>
+            </wp:cNvGraphicFramePr>
+            <a:graphic xmlns:a="http://schemas.openxmlformats.org/drawingml/2006/main">
+              <a:graphicData uri="http://schemas.openxmlformats.org/drawingml/2006/picture">
+                <pic:pic xmlns:pic="http://schemas.openxmlformats.org/drawingml/2006/picture">
+                  <pic:nvPicPr>
+                    <pic:cNvPr id="0" name="Picture 10"/>
+                    <pic:cNvPicPr>
+                      <a:picLocks noChangeAspect="1" noChangeArrowheads="1"/>
+                    </pic:cNvPicPr>
+                  </pic:nvPicPr>
+                  <pic:blipFill>
+                    <a:blip r:embed="rId23"/>
+                    <a:srcRect/>
+                    <a:stretch>
+                      <a:fillRect/>
+                    </a:stretch>
+                  </pic:blipFill>
+                  <pic:spPr bwMode="auto">
+                    <a:xfrm>
+                      <a:off x="0" y="0"/>
+                      <a:ext cx="4171950" cy="1628775"/>
+                    </a:xfrm>
+                    <a:prstGeom prst="rect">
+                      <a:avLst/>
+                    </a:prstGeom>
+                    <a:noFill/>
+                    <a:ln w="9525">
+                      <a:noFill/>
+                      <a:miter lim="800000"/>
+                      <a:headEnd/>
+                      <a:tailEnd/>
+                    </a:ln>
+                  </pic:spPr>
+                </pic:pic>
+              </a:graphicData>
+            </a:graphic>
+          </wp:inline>
+        </w:drawing>
+      </w:r>
+    </w:p>
+    <w:p>
+      <w:pPr>
+        <w:pStyle w:val="a5"/>
+        <w:ind w:left="780" w:firstLineChars="0" w:firstLine="0"/>
+        <w:rPr>
+          <w:rFonts w:hint="eastAsia"/>
+        </w:rPr>
+      </w:pPr>
+      <w:r>
+        <w:rPr>
+          <w:rFonts w:hint="eastAsia"/>
+        </w:rPr>
+        <w:t>这里的补偿值单位也放到输入框后面</w:t>
+      </w:r>
+    </w:p>
+    <w:p>
+      <w:pPr>
+        <w:pStyle w:val="a5"/>
+        <w:numPr>
+          <w:ilvl w:val="0"/>
+          <w:numId w:val="2"/>
+        </w:numPr>
+        <w:ind w:firstLineChars="0"/>
+        <w:rPr>
+          <w:rFonts w:hint="eastAsia"/>
+        </w:rPr>
+      </w:pPr>
+      <w:r>
+        <w:rPr>
+          <w:noProof/>
+        </w:rPr>
+        <w:drawing>
+          <wp:inline distT="0" distB="0" distL="0" distR="0">
+            <wp:extent cx="3924300" cy="790575"/>
+            <wp:effectExtent l="19050" t="0" r="0" b="0"/>
+            <wp:docPr id="15" name="图片 13"/>
+            <wp:cNvGraphicFramePr>
+              <a:graphicFrameLocks xmlns:a="http://schemas.openxmlformats.org/drawingml/2006/main" noChangeAspect="1"/>
+            </wp:cNvGraphicFramePr>
+            <a:graphic xmlns:a="http://schemas.openxmlformats.org/drawingml/2006/main">
+              <a:graphicData uri="http://schemas.openxmlformats.org/drawingml/2006/picture">
+                <pic:pic xmlns:pic="http://schemas.openxmlformats.org/drawingml/2006/picture">
+                  <pic:nvPicPr>
+                    <pic:cNvPr id="0" name="Picture 13"/>
+                    <pic:cNvPicPr>
+                      <a:picLocks noChangeAspect="1" noChangeArrowheads="1"/>
+                    </pic:cNvPicPr>
+                  </pic:nvPicPr>
+                  <pic:blipFill>
+                    <a:blip r:embed="rId24"/>
+                    <a:srcRect/>
+                    <a:stretch>
+                      <a:fillRect/>
+                    </a:stretch>
+                  </pic:blipFill>
+                  <pic:spPr bwMode="auto">
+                    <a:xfrm>
+                      <a:off x="0" y="0"/>
+                      <a:ext cx="3924300" cy="790575"/>
+                    </a:xfrm>
+                    <a:prstGeom prst="rect">
+                      <a:avLst/>
+                    </a:prstGeom>
+                    <a:noFill/>
+                    <a:ln w="9525">
+                      <a:noFill/>
+                      <a:miter lim="800000"/>
+                      <a:headEnd/>
+                      <a:tailEnd/>
+                    </a:ln>
+                  </pic:spPr>
+                </pic:pic>
+              </a:graphicData>
+            </a:graphic>
+          </wp:inline>
+        </w:drawing>
+      </w:r>
+    </w:p>
+    <w:p>
+      <w:pPr>
+        <w:pStyle w:val="a5"/>
+        <w:ind w:left="780" w:firstLineChars="0" w:firstLine="0"/>
+        <w:rPr>
+          <w:rFonts w:hint="eastAsia"/>
+        </w:rPr>
+      </w:pPr>
+      <w:r>
+        <w:rPr>
+          <w:rFonts w:hint="eastAsia"/>
+        </w:rPr>
+        <w:t>单位也放到</w:t>
+      </w:r>
+      <w:r>
+        <w:rPr>
+          <w:rFonts w:hint="eastAsia"/>
+        </w:rPr>
+        <w:t xml:space="preserve"> </w:t>
+      </w:r>
+      <w:r>
+        <w:rPr>
+          <w:rFonts w:hint="eastAsia"/>
+        </w:rPr>
+        <w:t>表格</w:t>
+      </w:r>
+      <w:r>
+        <w:rPr>
+          <w:rFonts w:hint="eastAsia"/>
+        </w:rPr>
+        <w:t>title</w:t>
+      </w:r>
+      <w:r>
+        <w:rPr>
+          <w:rFonts w:hint="eastAsia"/>
+        </w:rPr>
+        <w:t>部分</w:t>
+      </w:r>
+      <w:r>
+        <w:rPr>
+          <w:rFonts w:hint="eastAsia"/>
+        </w:rPr>
+        <w:t>,</w:t>
+      </w:r>
+      <w:r>
+        <w:rPr>
+          <w:rFonts w:hint="eastAsia"/>
+        </w:rPr>
+        <w:t>如：补偿值</w:t>
+      </w:r>
+      <w:r>
+        <w:rPr>
+          <w:rFonts w:hint="eastAsia"/>
+        </w:rPr>
+        <w:t>(kWh)</w:t>
+      </w:r>
+    </w:p>
+    <w:p>
+      <w:pPr>
+        <w:pStyle w:val="a5"/>
+        <w:numPr>
+          <w:ilvl w:val="0"/>
+          <w:numId w:val="2"/>
+        </w:numPr>
+        <w:ind w:firstLineChars="0"/>
+        <w:rPr>
+          <w:rFonts w:hint="eastAsia"/>
+        </w:rPr>
+      </w:pPr>
+      <w:r>
+        <w:rPr>
+          <w:noProof/>
+        </w:rPr>
+        <w:drawing>
+          <wp:inline distT="0" distB="0" distL="0" distR="0">
+            <wp:extent cx="5274310" cy="2387268"/>
+            <wp:effectExtent l="19050" t="0" r="2540" b="0"/>
+            <wp:docPr id="16" name="图片 16"/>
+            <wp:cNvGraphicFramePr>
+              <a:graphicFrameLocks xmlns:a="http://schemas.openxmlformats.org/drawingml/2006/main" noChangeAspect="1"/>
+            </wp:cNvGraphicFramePr>
+            <a:graphic xmlns:a="http://schemas.openxmlformats.org/drawingml/2006/main">
+              <a:graphicData uri="http://schemas.openxmlformats.org/drawingml/2006/picture">
+                <pic:pic xmlns:pic="http://schemas.openxmlformats.org/drawingml/2006/picture">
+                  <pic:nvPicPr>
+                    <pic:cNvPr id="0" name="Picture 16"/>
+                    <pic:cNvPicPr>
+                      <a:picLocks noChangeAspect="1" noChangeArrowheads="1"/>
+                    </pic:cNvPicPr>
+                  </pic:nvPicPr>
+                  <pic:blipFill>
+                    <a:blip r:embed="rId25"/>
+                    <a:srcRect/>
+                    <a:stretch>
+                      <a:fillRect/>
+                    </a:stretch>
+                  </pic:blipFill>
+                  <pic:spPr bwMode="auto">
+                    <a:xfrm>
+                      <a:off x="0" y="0"/>
+                      <a:ext cx="5274310" cy="2387268"/>
+                    </a:xfrm>
+                    <a:prstGeom prst="rect">
+                      <a:avLst/>
+                    </a:prstGeom>
+                    <a:noFill/>
+                    <a:ln w="9525">
+                      <a:noFill/>
+                      <a:miter lim="800000"/>
+                      <a:headEnd/>
+                      <a:tailEnd/>
+                    </a:ln>
+                  </pic:spPr>
+                </pic:pic>
+              </a:graphicData>
+            </a:graphic>
+          </wp:inline>
+        </w:drawing>
+      </w:r>
+    </w:p>
+    <w:p>
+      <w:pPr>
+        <w:pStyle w:val="a5"/>
+        <w:ind w:left="780" w:firstLineChars="0" w:firstLine="0"/>
+        <w:rPr>
+          <w:rFonts w:hint="eastAsia"/>
+        </w:rPr>
+      </w:pPr>
+      <w:r>
+        <w:rPr>
+          <w:rFonts w:hint="eastAsia"/>
+        </w:rPr>
+        <w:t>模版页面</w:t>
+      </w:r>
+      <w:r>
+        <w:rPr>
+          <w:rFonts w:hint="eastAsia"/>
+        </w:rPr>
+        <w:t>360</w:t>
+      </w:r>
+      <w:r>
+        <w:rPr>
+          <w:rFonts w:hint="eastAsia"/>
+        </w:rPr>
+        <w:t>下面跑出框框了</w:t>
+      </w:r>
+    </w:p>
+    <w:p>
+      <w:pPr>
+        <w:pStyle w:val="a5"/>
+        <w:numPr>
+          <w:ilvl w:val="0"/>
+          <w:numId w:val="2"/>
+        </w:numPr>
+        <w:ind w:firstLineChars="0"/>
+        <w:rPr>
+          <w:rFonts w:hint="eastAsia"/>
+        </w:rPr>
+      </w:pPr>
+      <w:r>
+        <w:rPr>
+          <w:noProof/>
+        </w:rPr>
+        <w:lastRenderedPageBreak/>
+        <w:drawing>
+          <wp:inline distT="0" distB="0" distL="0" distR="0">
+            <wp:extent cx="3267075" cy="5353050"/>
+            <wp:effectExtent l="19050" t="0" r="9525" b="0"/>
+            <wp:docPr id="17" name="图片 19"/>
+            <wp:cNvGraphicFramePr>
+              <a:graphicFrameLocks xmlns:a="http://schemas.openxmlformats.org/drawingml/2006/main" noChangeAspect="1"/>
+            </wp:cNvGraphicFramePr>
+            <a:graphic xmlns:a="http://schemas.openxmlformats.org/drawingml/2006/main">
+              <a:graphicData uri="http://schemas.openxmlformats.org/drawingml/2006/picture">
+                <pic:pic xmlns:pic="http://schemas.openxmlformats.org/drawingml/2006/picture">
+                  <pic:nvPicPr>
+                    <pic:cNvPr id="0" name="Picture 19"/>
+                    <pic:cNvPicPr>
+                      <a:picLocks noChangeAspect="1" noChangeArrowheads="1"/>
+                    </pic:cNvPicPr>
+                  </pic:nvPicPr>
+                  <pic:blipFill>
+                    <a:blip r:embed="rId26"/>
+                    <a:srcRect/>
+                    <a:stretch>
+                      <a:fillRect/>
+                    </a:stretch>
+                  </pic:blipFill>
+                  <pic:spPr bwMode="auto">
+                    <a:xfrm>
+                      <a:off x="0" y="0"/>
+                      <a:ext cx="3267075" cy="5353050"/>
+                    </a:xfrm>
+                    <a:prstGeom prst="rect">
+                      <a:avLst/>
+                    </a:prstGeom>
+                    <a:noFill/>
+                    <a:ln w="9525">
+                      <a:noFill/>
+                      <a:miter lim="800000"/>
+                      <a:headEnd/>
+                      <a:tailEnd/>
+                    </a:ln>
+                  </pic:spPr>
+                </pic:pic>
+              </a:graphicData>
+            </a:graphic>
+          </wp:inline>
+        </w:drawing>
+      </w:r>
+    </w:p>
+    <w:p>
+      <w:pPr>
+        <w:pStyle w:val="a5"/>
+        <w:ind w:left="780" w:firstLineChars="0" w:firstLine="0"/>
+        <w:rPr>
+          <w:rFonts w:hint="eastAsia"/>
+        </w:rPr>
+      </w:pPr>
+      <w:r>
+        <w:rPr>
+          <w:rFonts w:hint="eastAsia"/>
+        </w:rPr>
+        <w:t>这种情况不应该出现滚动条，高度要自适应</w:t>
+      </w:r>
+    </w:p>
+    <w:p>
+      <w:pPr>
+        <w:pStyle w:val="a5"/>
+        <w:numPr>
+          <w:ilvl w:val="0"/>
+          <w:numId w:val="2"/>
+        </w:numPr>
+        <w:ind w:firstLineChars="0"/>
+      </w:pPr>
+    </w:p>
     <w:sectPr>
       <w:pgSz w:w="11906" w:h="16838"/>
       <w:pgMar w:top="1440" w:right="1800" w:bottom="1440" w:left="1800" w:header="851" w:footer="992" w:gutter="0"/>
@@ -1192,6 +1934,95 @@
 <file path=word/numbering.xml><?xml version="1.0" encoding="utf-8"?>
 <w:numbering xmlns:ve="http://schemas.openxmlformats.org/markup-compatibility/2006" xmlns:o="urn:schemas-microsoft-com:office:office" xmlns:r="http://schemas.openxmlformats.org/officeDocument/2006/relationships" xmlns:m="http://schemas.openxmlformats.org/officeDocument/2006/math" xmlns:v="urn:schemas-microsoft-com:vml" xmlns:wp="http://schemas.openxmlformats.org/drawingml/2006/wordprocessingDrawing" xmlns:w10="urn:schemas-microsoft-com:office:word" xmlns:w="http://schemas.openxmlformats.org/wordprocessingml/2006/main" xmlns:wne="http://schemas.microsoft.com/office/word/2006/wordml">
   <w:abstractNum w:abstractNumId="0">
+    <w:nsid w:val="418A145E"/>
+    <w:multiLevelType w:val="hybridMultilevel"/>
+    <w:tmpl w:val="48C06A2E"/>
+    <w:lvl w:ilvl="0" w:tplc="2276897E">
+      <w:start w:val="1"/>
+      <w:numFmt w:val="decimal"/>
+      <w:lvlText w:val="%1."/>
+      <w:lvlJc w:val="left"/>
+      <w:pPr>
+        <w:ind w:left="780" w:hanging="360"/>
+      </w:pPr>
+      <w:rPr>
+        <w:rFonts w:hint="default"/>
+      </w:rPr>
+    </w:lvl>
+    <w:lvl w:ilvl="1" w:tplc="04090019" w:tentative="1">
+      <w:start w:val="1"/>
+      <w:numFmt w:val="lowerLetter"/>
+      <w:lvlText w:val="%2)"/>
+      <w:lvlJc w:val="left"/>
+      <w:pPr>
+        <w:ind w:left="1260" w:hanging="420"/>
+      </w:pPr>
+    </w:lvl>
+    <w:lvl w:ilvl="2" w:tplc="0409001B" w:tentative="1">
+      <w:start w:val="1"/>
+      <w:numFmt w:val="lowerRoman"/>
+      <w:lvlText w:val="%3."/>
+      <w:lvlJc w:val="right"/>
+      <w:pPr>
+        <w:ind w:left="1680" w:hanging="420"/>
+      </w:pPr>
+    </w:lvl>
+    <w:lvl w:ilvl="3" w:tplc="0409000F" w:tentative="1">
+      <w:start w:val="1"/>
+      <w:numFmt w:val="decimal"/>
+      <w:lvlText w:val="%4."/>
+      <w:lvlJc w:val="left"/>
+      <w:pPr>
+        <w:ind w:left="2100" w:hanging="420"/>
+      </w:pPr>
+    </w:lvl>
+    <w:lvl w:ilvl="4" w:tplc="04090019" w:tentative="1">
+      <w:start w:val="1"/>
+      <w:numFmt w:val="lowerLetter"/>
+      <w:lvlText w:val="%5)"/>
+      <w:lvlJc w:val="left"/>
+      <w:pPr>
+        <w:ind w:left="2520" w:hanging="420"/>
+      </w:pPr>
+    </w:lvl>
+    <w:lvl w:ilvl="5" w:tplc="0409001B" w:tentative="1">
+      <w:start w:val="1"/>
+      <w:numFmt w:val="lowerRoman"/>
+      <w:lvlText w:val="%6."/>
+      <w:lvlJc w:val="right"/>
+      <w:pPr>
+        <w:ind w:left="2940" w:hanging="420"/>
+      </w:pPr>
+    </w:lvl>
+    <w:lvl w:ilvl="6" w:tplc="0409000F" w:tentative="1">
+      <w:start w:val="1"/>
+      <w:numFmt w:val="decimal"/>
+      <w:lvlText w:val="%7."/>
+      <w:lvlJc w:val="left"/>
+      <w:pPr>
+        <w:ind w:left="3360" w:hanging="420"/>
+      </w:pPr>
+    </w:lvl>
+    <w:lvl w:ilvl="7" w:tplc="04090019" w:tentative="1">
+      <w:start w:val="1"/>
+      <w:numFmt w:val="lowerLetter"/>
+      <w:lvlText w:val="%8)"/>
+      <w:lvlJc w:val="left"/>
+      <w:pPr>
+        <w:ind w:left="3780" w:hanging="420"/>
+      </w:pPr>
+    </w:lvl>
+    <w:lvl w:ilvl="8" w:tplc="0409001B" w:tentative="1">
+      <w:start w:val="1"/>
+      <w:numFmt w:val="lowerRoman"/>
+      <w:lvlText w:val="%9."/>
+      <w:lvlJc w:val="right"/>
+      <w:pPr>
+        <w:ind w:left="4200" w:hanging="420"/>
+      </w:pPr>
+    </w:lvl>
+  </w:abstractNum>
+  <w:abstractNum w:abstractNumId="1">
     <w:nsid w:val="5F161D3E"/>
     <w:multiLevelType w:val="hybridMultilevel"/>
     <w:tmpl w:val="BFF6B44C"/>
@@ -1281,6 +2112,9 @@
     </w:lvl>
   </w:abstractNum>
   <w:num w:numId="1">
+    <w:abstractNumId w:val="1"/>
+  </w:num>
+  <w:num w:numId="2">
     <w:abstractNumId w:val="0"/>
   </w:num>
 </w:numbering>
@@ -1871,7 +2705,7 @@
 </file>
 
 <file path=customXml/itemProps1.xml><?xml version="1.0" encoding="utf-8"?>
-<ds:datastoreItem xmlns:ds="http://schemas.openxmlformats.org/officeDocument/2006/customXml" ds:itemID="{6EA889AB-F04E-46AB-9A27-4C0C1A2E1A63}">
+<ds:datastoreItem xmlns:ds="http://schemas.openxmlformats.org/officeDocument/2006/customXml" ds:itemID="{F006DD61-91A1-4AA6-AD26-C4B16F5CD7B4}">
   <ds:schemaRefs>
     <ds:schemaRef ds:uri="http://schemas.openxmlformats.org/officeDocument/2006/bibliography"/>
   </ds:schemaRefs>
